--- a/30Dec22/Array1.docx
+++ b/30Dec22/Array1.docx
@@ -27,6 +27,11 @@
             <w:r>
               <w:t xml:space="preserve">Array </w:t>
             </w:r>
+            <w:r>
+              <w:t xml:space="preserve">name </w:t>
+            </w:r>
+            <w:bookmarkStart w:id="0" w:name="_GoBack"/>
+            <w:bookmarkEnd w:id="0"/>
           </w:p>
           <w:p>
             <w:r>
@@ -577,8 +582,6 @@
             <w:r>
               <w:t>[5] = 60;</w:t>
             </w:r>
-            <w:bookmarkStart w:id="0" w:name="_GoBack"/>
-            <w:bookmarkEnd w:id="0"/>
           </w:p>
           <w:p>
             <w:r>
@@ -685,19 +688,7 @@
               <w:t>//Array usage</w:t>
             </w:r>
             <w:r>
-              <w:t xml:space="preserve"> a</w:t>
-            </w:r>
-            <w:r>
-              <w:t>i</w:t>
-            </w:r>
-            <w:r>
-              <w:t>r9</w:t>
-            </w:r>
-            <w:r>
-              <w:t>8</w:t>
-            </w:r>
-            <w:r>
-              <w:t>990</w:t>
+              <w:t xml:space="preserve"> air98990</w:t>
             </w:r>
           </w:p>
           <w:p>
